--- a/doc_testing/sprint 2 (scan_qr).docx
+++ b/doc_testing/sprint 2 (scan_qr).docx
@@ -17,8 +17,18 @@
           <w:sz w:val="24"/>
           <w:szCs w:val="24"/>
         </w:rPr>
-        <w:t>Testing Sprint 2</w:t>
+        <w:t xml:space="preserve">Testing Sprint </w:t>
       </w:r>
+      <w:r>
+        <w:rPr>
+          <w:rFonts w:ascii="Times New Roman" w:hAnsi="Times New Roman" w:cs="Times New Roman"/>
+          <w:sz w:val="24"/>
+          <w:szCs w:val="24"/>
+        </w:rPr>
+        <w:t>4</w:t>
+      </w:r>
+      <w:bookmarkStart w:id="0" w:name="_GoBack"/>
+      <w:bookmarkEnd w:id="0"/>
     </w:p>
     <w:p>
       <w:pPr>
@@ -62,34 +72,14 @@
           <w:szCs w:val="24"/>
         </w:rPr>
       </w:pPr>
-      <w:proofErr w:type="spellStart"/>
       <w:r>
         <w:rPr>
           <w:rFonts w:ascii="Times New Roman" w:hAnsi="Times New Roman" w:cs="Times New Roman"/>
           <w:sz w:val="24"/>
           <w:szCs w:val="24"/>
         </w:rPr>
-        <w:t>Cek</w:t>
+        <w:t>Cek Inventori</w:t>
       </w:r>
-      <w:proofErr w:type="spellEnd"/>
-      <w:r>
-        <w:rPr>
-          <w:rFonts w:ascii="Times New Roman" w:hAnsi="Times New Roman" w:cs="Times New Roman"/>
-          <w:sz w:val="24"/>
-          <w:szCs w:val="24"/>
-        </w:rPr>
-        <w:t xml:space="preserve"> </w:t>
-      </w:r>
-      <w:proofErr w:type="spellStart"/>
-      <w:r>
-        <w:rPr>
-          <w:rFonts w:ascii="Times New Roman" w:hAnsi="Times New Roman" w:cs="Times New Roman"/>
-          <w:sz w:val="24"/>
-          <w:szCs w:val="24"/>
-        </w:rPr>
-        <w:t>Inventori</w:t>
-      </w:r>
-      <w:proofErr w:type="spellEnd"/>
     </w:p>
     <w:p>
       <w:pPr>
@@ -105,59 +95,13 @@
           <w:szCs w:val="24"/>
         </w:rPr>
       </w:pPr>
-      <w:proofErr w:type="spellStart"/>
       <w:r>
         <w:rPr>
           <w:rFonts w:ascii="Times New Roman" w:hAnsi="Times New Roman" w:cs="Times New Roman"/>
           <w:sz w:val="24"/>
           <w:szCs w:val="24"/>
         </w:rPr>
-        <w:t>Ketika</w:t>
-      </w:r>
-      <w:proofErr w:type="spellEnd"/>
-      <w:r>
-        <w:rPr>
-          <w:rFonts w:ascii="Times New Roman" w:hAnsi="Times New Roman" w:cs="Times New Roman"/>
-          <w:sz w:val="24"/>
-          <w:szCs w:val="24"/>
-        </w:rPr>
-        <w:t xml:space="preserve"> </w:t>
-      </w:r>
-      <w:proofErr w:type="spellStart"/>
-      <w:r>
-        <w:rPr>
-          <w:rFonts w:ascii="Times New Roman" w:hAnsi="Times New Roman" w:cs="Times New Roman"/>
-          <w:sz w:val="24"/>
-          <w:szCs w:val="24"/>
-        </w:rPr>
-        <w:t>kode_barang</w:t>
-      </w:r>
-      <w:proofErr w:type="spellEnd"/>
-      <w:r>
-        <w:rPr>
-          <w:rFonts w:ascii="Times New Roman" w:hAnsi="Times New Roman" w:cs="Times New Roman"/>
-          <w:sz w:val="24"/>
-          <w:szCs w:val="24"/>
-        </w:rPr>
-        <w:t xml:space="preserve"> </w:t>
-      </w:r>
-      <w:proofErr w:type="spellStart"/>
-      <w:r>
-        <w:rPr>
-          <w:rFonts w:ascii="Times New Roman" w:hAnsi="Times New Roman" w:cs="Times New Roman"/>
-          <w:sz w:val="24"/>
-          <w:szCs w:val="24"/>
-        </w:rPr>
-        <w:t>ada</w:t>
-      </w:r>
-      <w:proofErr w:type="spellEnd"/>
-      <w:r>
-        <w:rPr>
-          <w:rFonts w:ascii="Times New Roman" w:hAnsi="Times New Roman" w:cs="Times New Roman"/>
-          <w:sz w:val="24"/>
-          <w:szCs w:val="24"/>
-        </w:rPr>
-        <w:t xml:space="preserve"> di database</w:t>
+        <w:t>Ketika kode_barang ada di database</w:t>
       </w:r>
     </w:p>
     <w:p>
@@ -211,8 +155,6 @@
           </wp:inline>
         </w:drawing>
       </w:r>
-      <w:bookmarkStart w:id="0" w:name="_GoBack"/>
-      <w:bookmarkEnd w:id="0"/>
     </w:p>
     <w:p>
       <w:pPr>
@@ -261,54 +203,8 @@
           <w:sz w:val="24"/>
           <w:szCs w:val="24"/>
         </w:rPr>
-        <w:t xml:space="preserve"> </w:t>
+        <w:t xml:space="preserve"> Mendapatkan status_code dan data barang</w:t>
       </w:r>
-      <w:proofErr w:type="spellStart"/>
-      <w:r>
-        <w:rPr>
-          <w:rFonts w:ascii="Times New Roman" w:hAnsi="Times New Roman" w:cs="Times New Roman"/>
-          <w:sz w:val="24"/>
-          <w:szCs w:val="24"/>
-        </w:rPr>
-        <w:t>Mendapatkan</w:t>
-      </w:r>
-      <w:proofErr w:type="spellEnd"/>
-      <w:r>
-        <w:rPr>
-          <w:rFonts w:ascii="Times New Roman" w:hAnsi="Times New Roman" w:cs="Times New Roman"/>
-          <w:sz w:val="24"/>
-          <w:szCs w:val="24"/>
-        </w:rPr>
-        <w:t xml:space="preserve"> </w:t>
-      </w:r>
-      <w:proofErr w:type="spellStart"/>
-      <w:r>
-        <w:rPr>
-          <w:rFonts w:ascii="Times New Roman" w:hAnsi="Times New Roman" w:cs="Times New Roman"/>
-          <w:sz w:val="24"/>
-          <w:szCs w:val="24"/>
-        </w:rPr>
-        <w:t>status_code</w:t>
-      </w:r>
-      <w:proofErr w:type="spellEnd"/>
-      <w:r>
-        <w:rPr>
-          <w:rFonts w:ascii="Times New Roman" w:hAnsi="Times New Roman" w:cs="Times New Roman"/>
-          <w:sz w:val="24"/>
-          <w:szCs w:val="24"/>
-        </w:rPr>
-        <w:t xml:space="preserve"> dan data </w:t>
-      </w:r>
-      <w:proofErr w:type="spellStart"/>
-      <w:r>
-        <w:rPr>
-          <w:rFonts w:ascii="Times New Roman" w:hAnsi="Times New Roman" w:cs="Times New Roman"/>
-          <w:sz w:val="24"/>
-          <w:szCs w:val="24"/>
-        </w:rPr>
-        <w:t>barang</w:t>
-      </w:r>
-      <w:proofErr w:type="spellEnd"/>
     </w:p>
     <w:p>
       <w:pPr>
@@ -324,77 +220,13 @@
           <w:szCs w:val="24"/>
         </w:rPr>
       </w:pPr>
-      <w:proofErr w:type="spellStart"/>
       <w:r>
         <w:rPr>
           <w:rFonts w:ascii="Times New Roman" w:hAnsi="Times New Roman" w:cs="Times New Roman"/>
           <w:sz w:val="24"/>
           <w:szCs w:val="24"/>
         </w:rPr>
-        <w:t>Ketika</w:t>
-      </w:r>
-      <w:proofErr w:type="spellEnd"/>
-      <w:r>
-        <w:rPr>
-          <w:rFonts w:ascii="Times New Roman" w:hAnsi="Times New Roman" w:cs="Times New Roman"/>
-          <w:sz w:val="24"/>
-          <w:szCs w:val="24"/>
-        </w:rPr>
-        <w:t xml:space="preserve"> </w:t>
-      </w:r>
-      <w:proofErr w:type="spellStart"/>
-      <w:r>
-        <w:rPr>
-          <w:rFonts w:ascii="Times New Roman" w:hAnsi="Times New Roman" w:cs="Times New Roman"/>
-          <w:sz w:val="24"/>
-          <w:szCs w:val="24"/>
-        </w:rPr>
-        <w:t>kode_barang</w:t>
-      </w:r>
-      <w:proofErr w:type="spellEnd"/>
-      <w:r>
-        <w:rPr>
-          <w:rFonts w:ascii="Times New Roman" w:hAnsi="Times New Roman" w:cs="Times New Roman"/>
-          <w:sz w:val="24"/>
-          <w:szCs w:val="24"/>
-        </w:rPr>
-        <w:t xml:space="preserve"> </w:t>
-      </w:r>
-      <w:proofErr w:type="spellStart"/>
-      <w:r>
-        <w:rPr>
-          <w:rFonts w:ascii="Times New Roman" w:hAnsi="Times New Roman" w:cs="Times New Roman"/>
-          <w:sz w:val="24"/>
-          <w:szCs w:val="24"/>
-        </w:rPr>
-        <w:t>tidak</w:t>
-      </w:r>
-      <w:proofErr w:type="spellEnd"/>
-      <w:r>
-        <w:rPr>
-          <w:rFonts w:ascii="Times New Roman" w:hAnsi="Times New Roman" w:cs="Times New Roman"/>
-          <w:sz w:val="24"/>
-          <w:szCs w:val="24"/>
-        </w:rPr>
-        <w:t xml:space="preserve"> </w:t>
-      </w:r>
-      <w:proofErr w:type="spellStart"/>
-      <w:r>
-        <w:rPr>
-          <w:rFonts w:ascii="Times New Roman" w:hAnsi="Times New Roman" w:cs="Times New Roman"/>
-          <w:sz w:val="24"/>
-          <w:szCs w:val="24"/>
-        </w:rPr>
-        <w:t>ada</w:t>
-      </w:r>
-      <w:proofErr w:type="spellEnd"/>
-      <w:r>
-        <w:rPr>
-          <w:rFonts w:ascii="Times New Roman" w:hAnsi="Times New Roman" w:cs="Times New Roman"/>
-          <w:sz w:val="24"/>
-          <w:szCs w:val="24"/>
-        </w:rPr>
-        <w:t xml:space="preserve"> di database</w:t>
+        <w:t>Ketika kode_barang tidak ada di database</w:t>
       </w:r>
     </w:p>
     <w:p>
@@ -496,72 +328,8 @@
           <w:sz w:val="24"/>
           <w:szCs w:val="24"/>
         </w:rPr>
-        <w:t xml:space="preserve"> </w:t>
+        <w:t xml:space="preserve"> Mendapatkan status_code dan notif gagal</w:t>
       </w:r>
-      <w:proofErr w:type="spellStart"/>
-      <w:r>
-        <w:rPr>
-          <w:rFonts w:ascii="Times New Roman" w:hAnsi="Times New Roman" w:cs="Times New Roman"/>
-          <w:sz w:val="24"/>
-          <w:szCs w:val="24"/>
-        </w:rPr>
-        <w:t>Mendapatkan</w:t>
-      </w:r>
-      <w:proofErr w:type="spellEnd"/>
-      <w:r>
-        <w:rPr>
-          <w:rFonts w:ascii="Times New Roman" w:hAnsi="Times New Roman" w:cs="Times New Roman"/>
-          <w:sz w:val="24"/>
-          <w:szCs w:val="24"/>
-        </w:rPr>
-        <w:t xml:space="preserve"> </w:t>
-      </w:r>
-      <w:proofErr w:type="spellStart"/>
-      <w:r>
-        <w:rPr>
-          <w:rFonts w:ascii="Times New Roman" w:hAnsi="Times New Roman" w:cs="Times New Roman"/>
-          <w:sz w:val="24"/>
-          <w:szCs w:val="24"/>
-        </w:rPr>
-        <w:t>status_code</w:t>
-      </w:r>
-      <w:proofErr w:type="spellEnd"/>
-      <w:r>
-        <w:rPr>
-          <w:rFonts w:ascii="Times New Roman" w:hAnsi="Times New Roman" w:cs="Times New Roman"/>
-          <w:sz w:val="24"/>
-          <w:szCs w:val="24"/>
-        </w:rPr>
-        <w:t xml:space="preserve"> dan </w:t>
-      </w:r>
-      <w:proofErr w:type="spellStart"/>
-      <w:r>
-        <w:rPr>
-          <w:rFonts w:ascii="Times New Roman" w:hAnsi="Times New Roman" w:cs="Times New Roman"/>
-          <w:sz w:val="24"/>
-          <w:szCs w:val="24"/>
-        </w:rPr>
-        <w:t>notif</w:t>
-      </w:r>
-      <w:proofErr w:type="spellEnd"/>
-      <w:r>
-        <w:rPr>
-          <w:rFonts w:ascii="Times New Roman" w:hAnsi="Times New Roman" w:cs="Times New Roman"/>
-          <w:sz w:val="24"/>
-          <w:szCs w:val="24"/>
-        </w:rPr>
-        <w:t xml:space="preserve"> </w:t>
-      </w:r>
-      <w:proofErr w:type="spellStart"/>
-      <w:r>
-        <w:rPr>
-          <w:rFonts w:ascii="Times New Roman" w:hAnsi="Times New Roman" w:cs="Times New Roman"/>
-          <w:sz w:val="24"/>
-          <w:szCs w:val="24"/>
-        </w:rPr>
-        <w:t>gagal</w:t>
-      </w:r>
-      <w:proofErr w:type="spellEnd"/>
     </w:p>
     <w:p>
       <w:pPr>
